--- a/beach-retreat-2016/lessons/Session1/03A. Small Group Senior leader.docx
+++ b/beach-retreat-2016/lessons/Session1/03A. Small Group Senior leader.docx
@@ -34,21 +34,6 @@
       </w:r>
     </w:p>
     <w:p>
-      <w:pPr>
-        <w:rPr>
-          <w:b/>
-          <w:i/>
-        </w:rPr>
-      </w:pPr>
-      <w:r>
-        <w:rPr>
-          <w:b/>
-          <w:i/>
-        </w:rPr>
-        <w:t>Both Groups:</w:t>
-      </w:r>
-    </w:p>
-    <w:p>
       <w:r>
         <w:t>Discuss the “How valuable am I?” sheet. How did they rank themselves? This will be a good indicator of their self-esteem. Be careful not to ask for specific rankings, as they may not want to share their personal feelings about themselves. Instead, ask them how teenagers in general would rank themselves.</w:t>
       </w:r>
@@ -57,21 +42,6 @@
       </w:r>
       <w:r>
         <w:t xml:space="preserve"> Point out that each of them has value placed on them by God, and each of them is an instrument to be used by God. Without this purpose, some people feel useless and hopeless. </w:t>
-      </w:r>
-    </w:p>
-    <w:p>
-      <w:pPr>
-        <w:rPr>
-          <w:b/>
-          <w:i/>
-        </w:rPr>
-      </w:pPr>
-      <w:r>
-        <w:rPr>
-          <w:b/>
-          <w:i/>
-        </w:rPr>
-        <w:t>Senior Group:</w:t>
       </w:r>
     </w:p>
     <w:p>
@@ -131,10 +101,11 @@
       <w:r>
         <w:t>What influence does society have on them (advertisement, songs, social media, etc.)?</w:t>
       </w:r>
+    </w:p>
+    <w:p>
       <w:bookmarkStart w:id="0" w:name="_GoBack"/>
       <w:bookmarkEnd w:id="0"/>
     </w:p>
-    <w:p/>
     <w:p>
       <w:r>
         <w:t xml:space="preserve">Read </w:t>
@@ -179,11 +150,17 @@
     </w:tbl>
     <w:p/>
     <w:p>
+      <w:pPr>
+        <w:spacing w:after="0" w:line="240" w:lineRule="auto"/>
+      </w:pPr>
       <w:r>
         <w:t>What does this say about loving ourselves as God loves us?</w:t>
       </w:r>
     </w:p>
     <w:p>
+      <w:pPr>
+        <w:spacing w:after="0" w:line="240" w:lineRule="auto"/>
+      </w:pPr>
       <w:r>
         <w:t>S</w:t>
       </w:r>
@@ -204,6 +181,9 @@
       </w:r>
     </w:p>
     <w:p>
+      <w:pPr>
+        <w:spacing w:after="0" w:line="240" w:lineRule="auto"/>
+      </w:pPr>
       <w:r>
         <w:t>Should you value others</w:t>
       </w:r>
@@ -216,6 +196,7 @@
     </w:p>
     <w:p>
       <w:pPr>
+        <w:spacing w:after="0" w:line="240" w:lineRule="auto"/>
         <w:ind w:left="720"/>
         <w:rPr>
           <w:i/>
@@ -236,6 +217,7 @@
     </w:p>
     <w:p>
       <w:pPr>
+        <w:spacing w:after="0" w:line="240" w:lineRule="auto"/>
         <w:ind w:left="720"/>
       </w:pPr>
       <w:r>
@@ -248,10 +230,16 @@
         <w:t xml:space="preserve"> </w:t>
       </w:r>
     </w:p>
-    <w:p/>
-    <w:p>
-      <w:r>
-        <w:lastRenderedPageBreak/>
+    <w:p>
+      <w:pPr>
+        <w:spacing w:after="0" w:line="240" w:lineRule="auto"/>
+      </w:pPr>
+    </w:p>
+    <w:p>
+      <w:pPr>
+        <w:spacing w:after="0" w:line="240" w:lineRule="auto"/>
+      </w:pPr>
+      <w:r>
         <w:t>H</w:t>
       </w:r>
       <w:r>
@@ -259,23 +247,37 @@
       </w:r>
     </w:p>
     <w:p>
+      <w:pPr>
+        <w:spacing w:after="0" w:line="240" w:lineRule="auto"/>
+      </w:pPr>
       <w:r>
         <w:t xml:space="preserve">Their friends? </w:t>
       </w:r>
     </w:p>
     <w:p>
+      <w:pPr>
+        <w:spacing w:after="0" w:line="240" w:lineRule="auto"/>
+      </w:pPr>
       <w:r>
         <w:t xml:space="preserve">Their sometimes irritating parents? </w:t>
       </w:r>
     </w:p>
     <w:p>
+      <w:pPr>
+        <w:spacing w:after="0" w:line="240" w:lineRule="auto"/>
+      </w:pPr>
       <w:r>
         <w:t xml:space="preserve">Their annoying siblings? </w:t>
       </w:r>
     </w:p>
-    <w:p/>
-    <w:p>
-      <w:pPr>
+    <w:p>
+      <w:pPr>
+        <w:spacing w:after="0" w:line="240" w:lineRule="auto"/>
+      </w:pPr>
+    </w:p>
+    <w:p>
+      <w:pPr>
+        <w:spacing w:after="0" w:line="240" w:lineRule="auto"/>
         <w:ind w:left="720"/>
         <w:rPr>
           <w:i/>
